--- a/trunk/3. Requirement/SubmitTeamWork/7 - Deadline 191213/Hoi Dap/Entity/Entity 23 12 2013.docx
+++ b/trunk/3. Requirement/SubmitTeamWork/7 - Deadline 191213/Hoi Dap/Entity/Entity 23 12 2013.docx
@@ -385,15 +385,7 @@
                 <w:sz w:val="24"/>
                 <w:szCs w:val="24"/>
               </w:rPr>
-              <w:t>Người dùng cung cấp cho công cụ hiển thị bộ từ điển</w:t>
-            </w:r>
-            <w:r>
-              <w:rPr>
-                <w:rFonts w:cs="Times New Roman"/>
-                <w:sz w:val="24"/>
-                <w:szCs w:val="24"/>
-              </w:rPr>
-              <w:t xml:space="preserve"> t</w:t>
+              <w:t>Người dùng cung cấp cho công cụ hiển thị bộ từ điển t</w:t>
             </w:r>
             <w:r>
               <w:rPr>
@@ -442,15 +434,7 @@
                 <w:sz w:val="24"/>
                 <w:szCs w:val="24"/>
               </w:rPr>
-              <w:t>Người dùng yêu cầu công cụ hiển thị bộ từ điển cung cấp</w:t>
-            </w:r>
-            <w:r>
-              <w:rPr>
-                <w:rFonts w:cs="Times New Roman"/>
-                <w:sz w:val="24"/>
-                <w:szCs w:val="24"/>
-              </w:rPr>
-              <w:t xml:space="preserve"> g</w:t>
+              <w:t>Người dùng yêu cầu công cụ hiển thị bộ từ điển cung cấp g</w:t>
             </w:r>
             <w:r>
               <w:rPr>
@@ -488,16 +472,7 @@
                 <w:sz w:val="24"/>
                 <w:szCs w:val="24"/>
               </w:rPr>
-              <w:t>Công cụ hiển thị bộ từ điển</w:t>
-            </w:r>
-            <w:r>
-              <w:rPr>
-                <w:rFonts w:cs="Times New Roman"/>
-                <w:b/>
-                <w:sz w:val="24"/>
-                <w:szCs w:val="24"/>
-              </w:rPr>
-              <w:t xml:space="preserve"> trên android app</w:t>
+              <w:t>Công cụ hiển thị bộ từ điển trên android app</w:t>
             </w:r>
           </w:p>
         </w:tc>
@@ -535,15 +510,7 @@
                 <w:sz w:val="24"/>
                 <w:szCs w:val="24"/>
               </w:rPr>
-              <w:t>Người dùng cung cấp cho công cụ hiển thị bộ từ điển</w:t>
-            </w:r>
-            <w:r>
-              <w:rPr>
-                <w:rFonts w:cs="Times New Roman"/>
-                <w:sz w:val="24"/>
-                <w:szCs w:val="24"/>
-              </w:rPr>
-              <w:t xml:space="preserve"> trên android app t</w:t>
+              <w:t>Người dùng cung cấp cho công cụ hiển thị bộ từ điển trên android app t</w:t>
             </w:r>
             <w:r>
               <w:rPr>
@@ -584,31 +551,7 @@
                 <w:sz w:val="24"/>
                 <w:szCs w:val="24"/>
               </w:rPr>
-              <w:t>Người dùng yêu cầu công cụ hiển thị bộ từ điể</w:t>
-            </w:r>
-            <w:r>
-              <w:rPr>
-                <w:rFonts w:cs="Times New Roman"/>
-                <w:sz w:val="24"/>
-                <w:szCs w:val="24"/>
-              </w:rPr>
-              <w:t xml:space="preserve">n trên android app </w:t>
-            </w:r>
-            <w:r>
-              <w:rPr>
-                <w:rFonts w:cs="Times New Roman"/>
-                <w:sz w:val="24"/>
-                <w:szCs w:val="24"/>
-              </w:rPr>
-              <w:t>cung cấp</w:t>
-            </w:r>
-            <w:r>
-              <w:rPr>
-                <w:rFonts w:cs="Times New Roman"/>
-                <w:sz w:val="24"/>
-                <w:szCs w:val="24"/>
-              </w:rPr>
-              <w:t xml:space="preserve"> g</w:t>
+              <w:t>Người dùng yêu cầu công cụ hiển thị bộ từ điển trên android app cung cấp g</w:t>
             </w:r>
             <w:r>
               <w:rPr>
@@ -654,15 +597,7 @@
                 <w:sz w:val="24"/>
                 <w:szCs w:val="24"/>
               </w:rPr>
-              <w:t xml:space="preserve">Người dùng cung cấp cho công cụ hiển thị bộ từ điển trên android app </w:t>
-            </w:r>
-            <w:r>
-              <w:rPr>
-                <w:rFonts w:cs="Times New Roman"/>
-                <w:sz w:val="24"/>
-                <w:szCs w:val="24"/>
-              </w:rPr>
-              <w:t>t</w:t>
+              <w:t>Người dùng cung cấp cho công cụ hiển thị bộ từ điển trên android app t</w:t>
             </w:r>
             <w:r>
               <w:rPr>
@@ -672,8 +607,6 @@
               </w:rPr>
               <w:t>hông tin liên quan để tạo câu hỏi ( tên, email, tiêu đề và nội dung câu hỏi)</w:t>
             </w:r>
-            <w:bookmarkStart w:id="0" w:name="_GoBack"/>
-            <w:bookmarkEnd w:id="0"/>
           </w:p>
         </w:tc>
         <w:tc>
@@ -705,15 +638,7 @@
                 <w:sz w:val="24"/>
                 <w:szCs w:val="24"/>
               </w:rPr>
-              <w:t xml:space="preserve">Người dùng yêu cầu công cụ hiển thị bộ từ điển trên android app cung cấp </w:t>
-            </w:r>
-            <w:r>
-              <w:rPr>
-                <w:rFonts w:cs="Times New Roman"/>
-                <w:sz w:val="24"/>
-                <w:szCs w:val="24"/>
-              </w:rPr>
-              <w:t>g</w:t>
+              <w:t>Người dùng yêu cầu công cụ hiển thị bộ từ điển trên android app cung cấp g</w:t>
             </w:r>
             <w:r>
               <w:rPr>
@@ -1263,31 +1188,7 @@
                 <w:sz w:val="24"/>
                 <w:szCs w:val="24"/>
               </w:rPr>
-              <w:t>Bộ phận trả lời cần công cụ quản trị bộ từ điển cung cấp giao diệ</w:t>
-            </w:r>
-            <w:r>
-              <w:rPr>
-                <w:rFonts w:cs="Times New Roman"/>
-                <w:sz w:val="24"/>
-                <w:szCs w:val="24"/>
-              </w:rPr>
-              <w:t>n quản lý</w:t>
-            </w:r>
-            <w:r>
-              <w:rPr>
-                <w:rFonts w:cs="Times New Roman"/>
-                <w:sz w:val="24"/>
-                <w:szCs w:val="24"/>
-              </w:rPr>
-              <w:t xml:space="preserve"> câu trả </w:t>
-            </w:r>
-            <w:r>
-              <w:rPr>
-                <w:rFonts w:cs="Times New Roman"/>
-                <w:sz w:val="24"/>
-                <w:szCs w:val="24"/>
-              </w:rPr>
-              <w:t>hỏi (tạo</w:t>
+              <w:t>Bộ phận trả lời cần công cụ quản trị bộ từ điển cung cấp giao diện quản lý câu trả hỏi (tạo</w:t>
             </w:r>
             <w:proofErr w:type="gramStart"/>
             <w:r>
@@ -1376,31 +1277,7 @@
                 <w:sz w:val="24"/>
                 <w:szCs w:val="24"/>
               </w:rPr>
-              <w:t xml:space="preserve">Bộ phận trả lời cần công cụ quản trị bộ từ điển cung cấp khả năng đưa </w:t>
-            </w:r>
-            <w:r>
-              <w:rPr>
-                <w:rFonts w:cs="Times New Roman"/>
-                <w:sz w:val="24"/>
-                <w:szCs w:val="24"/>
-              </w:rPr>
-              <w:t>/ loại câu hỏi và câu trả lời</w:t>
-            </w:r>
-            <w:r>
-              <w:rPr>
-                <w:rFonts w:cs="Times New Roman"/>
-                <w:sz w:val="24"/>
-                <w:szCs w:val="24"/>
-              </w:rPr>
-              <w:t xml:space="preserve"> vào bộ từ điển</w:t>
-            </w:r>
-            <w:r>
-              <w:rPr>
-                <w:rFonts w:cs="Times New Roman"/>
-                <w:sz w:val="24"/>
-                <w:szCs w:val="24"/>
-              </w:rPr>
-              <w:t>.</w:t>
+              <w:t>Bộ phận trả lời cần công cụ quản trị bộ từ điển cung cấp khả năng đưa / loại câu hỏi và câu trả lời vào bộ từ điển.</w:t>
             </w:r>
           </w:p>
         </w:tc>
@@ -1430,16 +1307,7 @@
                 <w:sz w:val="24"/>
                 <w:szCs w:val="24"/>
               </w:rPr>
-              <w:t>- Công cụ quản trị bộ từ điển</w:t>
-            </w:r>
-            <w:r>
-              <w:rPr>
-                <w:rFonts w:cs="Times New Roman"/>
-                <w:b/>
-                <w:sz w:val="24"/>
-                <w:szCs w:val="24"/>
-              </w:rPr>
-              <w:t xml:space="preserve"> trên android app</w:t>
+              <w:t>- Công cụ quản trị bộ từ điển trên android app</w:t>
             </w:r>
           </w:p>
         </w:tc>
@@ -1477,31 +1345,7 @@
                 <w:sz w:val="24"/>
                 <w:szCs w:val="24"/>
               </w:rPr>
-              <w:t xml:space="preserve">Bộ phận trả lời cung cấp cho công cụ quản trị bộ từ điển </w:t>
-            </w:r>
-            <w:r>
-              <w:rPr>
-                <w:rFonts w:cs="Times New Roman"/>
-                <w:sz w:val="24"/>
-                <w:szCs w:val="24"/>
-              </w:rPr>
-              <w:t xml:space="preserve">trên android </w:t>
-            </w:r>
-            <w:r>
-              <w:rPr>
-                <w:rFonts w:cs="Times New Roman"/>
-                <w:sz w:val="24"/>
-                <w:szCs w:val="24"/>
-              </w:rPr>
-              <w:t>thông tin tìm kiếm câu trả lời bao gồm nội dung câu hỏi hoặc nội dung câu trả lời</w:t>
-            </w:r>
-            <w:r>
-              <w:rPr>
-                <w:rFonts w:cs="Times New Roman"/>
-                <w:sz w:val="24"/>
-                <w:szCs w:val="24"/>
-              </w:rPr>
-              <w:t>.</w:t>
+              <w:t>Bộ phận trả lời cung cấp cho công cụ quản trị bộ từ điển trên android thông tin tìm kiếm câu trả lời bao gồm nội dung câu hỏi hoặc nội dung câu trả lời.</w:t>
             </w:r>
           </w:p>
         </w:tc>
@@ -1534,23 +1378,7 @@
                 <w:sz w:val="24"/>
                 <w:szCs w:val="24"/>
               </w:rPr>
-              <w:t xml:space="preserve">Bộ phận trả lời cần công cụ quản trị bộ từ điển </w:t>
-            </w:r>
-            <w:r>
-              <w:rPr>
-                <w:rFonts w:cs="Times New Roman"/>
-                <w:sz w:val="24"/>
-                <w:szCs w:val="24"/>
-              </w:rPr>
-              <w:t xml:space="preserve">trên android </w:t>
-            </w:r>
-            <w:r>
-              <w:rPr>
-                <w:rFonts w:cs="Times New Roman"/>
-                <w:sz w:val="24"/>
-                <w:szCs w:val="24"/>
-              </w:rPr>
-              <w:t>cung cấp giao diện tìm kiếm câu hỏi hoặc câu trả lời.</w:t>
+              <w:t>Bộ phận trả lời cần công cụ quản trị bộ từ điển trên android cung cấp giao diện tìm kiếm câu hỏi hoặc câu trả lời.</w:t>
             </w:r>
           </w:p>
         </w:tc>
@@ -1588,23 +1416,7 @@
                 <w:sz w:val="24"/>
                 <w:szCs w:val="24"/>
               </w:rPr>
-              <w:t>Bộ phận trả lời cung cấp cho công cụ quản trị bộ từ điển</w:t>
-            </w:r>
-            <w:r>
-              <w:rPr>
-                <w:rFonts w:cs="Times New Roman"/>
-                <w:sz w:val="24"/>
-                <w:szCs w:val="24"/>
-              </w:rPr>
-              <w:t xml:space="preserve"> trên android</w:t>
-            </w:r>
-            <w:r>
-              <w:rPr>
-                <w:rFonts w:cs="Times New Roman"/>
-                <w:sz w:val="24"/>
-                <w:szCs w:val="24"/>
-              </w:rPr>
-              <w:t xml:space="preserve"> nội dung câu trả lời cần gửi đến cho người dùng.</w:t>
+              <w:t>Bộ phận trả lời cung cấp cho công cụ quản trị bộ từ điển trên android nội dung câu trả lời cần gửi đến cho người dùng.</w:t>
             </w:r>
           </w:p>
         </w:tc>
@@ -1637,15 +1449,7 @@
                 <w:sz w:val="24"/>
                 <w:szCs w:val="24"/>
               </w:rPr>
-              <w:t xml:space="preserve">Bộ phận trả lời cần công cụ quản trị bộ từ điển </w:t>
-            </w:r>
-            <w:r>
-              <w:rPr>
-                <w:rFonts w:cs="Times New Roman"/>
-                <w:sz w:val="24"/>
-                <w:szCs w:val="24"/>
-              </w:rPr>
-              <w:t xml:space="preserve">trên android </w:t>
+              <w:t xml:space="preserve">Bộ phận trả lời cần công cụ quản trị bộ từ điển trên android </w:t>
             </w:r>
             <w:r>
               <w:rPr>
@@ -2329,15 +2133,7 @@
                 <w:sz w:val="24"/>
                 <w:szCs w:val="24"/>
               </w:rPr>
-              <w:t xml:space="preserve">Email gateway yêu cầu công cụ quản trị bộ từ điển cung cấp </w:t>
-            </w:r>
-            <w:r>
-              <w:rPr>
-                <w:rFonts w:cs="Times New Roman"/>
-                <w:sz w:val="24"/>
-                <w:szCs w:val="24"/>
-              </w:rPr>
-              <w:t>m</w:t>
+              <w:t>Email gateway yêu cầu công cụ quản trị bộ từ điển cung cấp m</w:t>
             </w:r>
             <w:r>
               <w:rPr>
@@ -2372,15 +2168,7 @@
                 <w:sz w:val="24"/>
                 <w:szCs w:val="24"/>
               </w:rPr>
-              <w:t xml:space="preserve">Email gateway yêu cầu công cụ quản trị bộ từ điển cung cấp </w:t>
-            </w:r>
-            <w:r>
-              <w:rPr>
-                <w:rFonts w:cs="Times New Roman"/>
-                <w:sz w:val="24"/>
-                <w:szCs w:val="24"/>
-              </w:rPr>
-              <w:t>n</w:t>
+              <w:t>Email gateway yêu cầu công cụ quản trị bộ từ điển cung cấp n</w:t>
             </w:r>
             <w:r>
               <w:rPr>
@@ -2790,23 +2578,7 @@
                 <w:sz w:val="24"/>
                 <w:szCs w:val="24"/>
               </w:rPr>
-              <w:t xml:space="preserve">- </w:t>
-            </w:r>
-            <w:r>
-              <w:rPr>
-                <w:rFonts w:cs="Times New Roman"/>
-                <w:sz w:val="24"/>
-                <w:szCs w:val="24"/>
-              </w:rPr>
-              <w:t xml:space="preserve">Công cụ quản trị bộ từ điển cung cấp cho bộ phận trả lời </w:t>
-            </w:r>
-            <w:r>
-              <w:rPr>
-                <w:rFonts w:cs="Times New Roman"/>
-                <w:sz w:val="24"/>
-                <w:szCs w:val="24"/>
-              </w:rPr>
-              <w:t>g</w:t>
+              <w:t>- Công cụ quản trị bộ từ điển cung cấp cho bộ phận trả lời g</w:t>
             </w:r>
             <w:r>
               <w:rPr>
@@ -2847,15 +2619,7 @@
                 <w:sz w:val="24"/>
                 <w:szCs w:val="24"/>
               </w:rPr>
-              <w:t xml:space="preserve">Công cụ quản trị bộ từ điển yêu cầu bộ phận trả lời cung cấp </w:t>
-            </w:r>
-            <w:r>
-              <w:rPr>
-                <w:rFonts w:cs="Times New Roman"/>
-                <w:sz w:val="24"/>
-                <w:szCs w:val="24"/>
-              </w:rPr>
-              <w:t>t</w:t>
+              <w:t>Công cụ quản trị bộ từ điển yêu cầu bộ phận trả lời cung cấp t</w:t>
             </w:r>
             <w:r>
               <w:rPr>
@@ -2892,23 +2656,7 @@
                 <w:sz w:val="24"/>
                 <w:szCs w:val="24"/>
               </w:rPr>
-              <w:t xml:space="preserve">- </w:t>
-            </w:r>
-            <w:r>
-              <w:rPr>
-                <w:rFonts w:cs="Times New Roman"/>
-                <w:sz w:val="24"/>
-                <w:szCs w:val="24"/>
-              </w:rPr>
-              <w:t xml:space="preserve">Công cụ quản trị bộ từ điển cung cấp cho bộ phận trả lời </w:t>
-            </w:r>
-            <w:r>
-              <w:rPr>
-                <w:rFonts w:cs="Times New Roman"/>
-                <w:sz w:val="24"/>
-                <w:szCs w:val="24"/>
-              </w:rPr>
-              <w:t>g</w:t>
+              <w:t>- Công cụ quản trị bộ từ điển cung cấp cho bộ phận trả lời g</w:t>
             </w:r>
             <w:r>
               <w:rPr>
@@ -2949,15 +2697,7 @@
                 <w:sz w:val="24"/>
                 <w:szCs w:val="24"/>
               </w:rPr>
-              <w:t xml:space="preserve">Công cụ quản trị bộ từ điển yêu cầu bộ phận trả lời cung cấp </w:t>
-            </w:r>
-            <w:r>
-              <w:rPr>
-                <w:rFonts w:cs="Times New Roman"/>
-                <w:sz w:val="24"/>
-                <w:szCs w:val="24"/>
-              </w:rPr>
-              <w:t>n</w:t>
+              <w:t>Công cụ quản trị bộ từ điển yêu cầu bộ phận trả lời cung cấp n</w:t>
             </w:r>
             <w:r>
               <w:rPr>
@@ -2994,23 +2734,7 @@
                 <w:sz w:val="24"/>
                 <w:szCs w:val="24"/>
               </w:rPr>
-              <w:t xml:space="preserve">- </w:t>
-            </w:r>
-            <w:r>
-              <w:rPr>
-                <w:rFonts w:cs="Times New Roman"/>
-                <w:sz w:val="24"/>
-                <w:szCs w:val="24"/>
-              </w:rPr>
-              <w:t xml:space="preserve">Công cụ quản trị bộ từ điển cung cấp cho bộ phận trả lời </w:t>
-            </w:r>
-            <w:r>
-              <w:rPr>
-                <w:rFonts w:cs="Times New Roman"/>
-                <w:sz w:val="24"/>
-                <w:szCs w:val="24"/>
-              </w:rPr>
-              <w:t>giao diển quản lý bộ từ điển (thêm/loại)</w:t>
+              <w:t>- Công cụ quản trị bộ từ điển cung cấp cho bộ phận trả lời giao diển quản lý bộ từ điển (thêm/loại)</w:t>
             </w:r>
           </w:p>
         </w:tc>
@@ -3043,15 +2767,7 @@
                 <w:sz w:val="24"/>
                 <w:szCs w:val="24"/>
               </w:rPr>
-              <w:t>Công cụ quản trị bộ từ điển yêu cầu bộ phận trả lời cung cấp yêu cầu thêm hoặc loại câu hỏi trong bộ từ điển</w:t>
-            </w:r>
-            <w:r>
-              <w:rPr>
-                <w:rFonts w:cs="Times New Roman"/>
-                <w:sz w:val="24"/>
-                <w:szCs w:val="24"/>
-              </w:rPr>
-              <w:t>.</w:t>
+              <w:t>Công cụ quản trị bộ từ điển yêu cầu bộ phận trả lời cung cấp yêu cầu thêm hoặc loại câu hỏi trong bộ từ điển.</w:t>
             </w:r>
           </w:p>
         </w:tc>
@@ -3111,23 +2827,7 @@
                 <w:sz w:val="24"/>
                 <w:szCs w:val="24"/>
               </w:rPr>
-              <w:t xml:space="preserve">- </w:t>
-            </w:r>
-            <w:r>
-              <w:rPr>
-                <w:rFonts w:cs="Times New Roman"/>
-                <w:sz w:val="24"/>
-                <w:szCs w:val="24"/>
-              </w:rPr>
-              <w:t xml:space="preserve">Công cụ quản trị bộ từ điển cung cấp cho </w:t>
-            </w:r>
-            <w:r>
-              <w:rPr>
-                <w:rFonts w:cs="Times New Roman"/>
-                <w:sz w:val="24"/>
-                <w:szCs w:val="24"/>
-              </w:rPr>
-              <w:t>công cụ hiển thị bộ từ điển d</w:t>
+              <w:t>- Công cụ quản trị bộ từ điển cung cấp cho công cụ hiển thị bộ từ điển d</w:t>
             </w:r>
             <w:r>
               <w:rPr>
@@ -3220,23 +2920,7 @@
                 <w:sz w:val="24"/>
                 <w:szCs w:val="24"/>
               </w:rPr>
-              <w:t xml:space="preserve">- </w:t>
-            </w:r>
-            <w:r>
-              <w:rPr>
-                <w:rFonts w:cs="Times New Roman"/>
-                <w:sz w:val="24"/>
-                <w:szCs w:val="24"/>
-              </w:rPr>
-              <w:t>Công cụ quản trị bộ từ điển cung cấ</w:t>
-            </w:r>
-            <w:r>
-              <w:rPr>
-                <w:rFonts w:cs="Times New Roman"/>
-                <w:sz w:val="24"/>
-                <w:szCs w:val="24"/>
-              </w:rPr>
-              <w:t>p cho Email gateway m</w:t>
+              <w:t>- Công cụ quản trị bộ từ điển cung cấp cho Email gateway m</w:t>
             </w:r>
             <w:r>
               <w:rPr>
@@ -3262,23 +2946,7 @@
                 <w:sz w:val="24"/>
                 <w:szCs w:val="24"/>
               </w:rPr>
-              <w:t xml:space="preserve">- </w:t>
-            </w:r>
-            <w:r>
-              <w:rPr>
-                <w:rFonts w:cs="Times New Roman"/>
-                <w:sz w:val="24"/>
-                <w:szCs w:val="24"/>
-              </w:rPr>
-              <w:t xml:space="preserve">Công cụ quản trị bộ từ điển cung cấp cho Email gateway </w:t>
-            </w:r>
-            <w:r>
-              <w:rPr>
-                <w:rFonts w:cs="Times New Roman"/>
-                <w:sz w:val="24"/>
-                <w:szCs w:val="24"/>
-              </w:rPr>
-              <w:t>m</w:t>
+              <w:t>- Công cụ quản trị bộ từ điển cung cấp cho Email gateway m</w:t>
             </w:r>
             <w:r>
               <w:rPr>
@@ -3304,23 +2972,7 @@
                 <w:sz w:val="24"/>
                 <w:szCs w:val="24"/>
               </w:rPr>
-              <w:t xml:space="preserve">- </w:t>
-            </w:r>
-            <w:r>
-              <w:rPr>
-                <w:rFonts w:cs="Times New Roman"/>
-                <w:sz w:val="24"/>
-                <w:szCs w:val="24"/>
-              </w:rPr>
-              <w:t xml:space="preserve">Công cụ quản trị bộ từ điển cung cấp cho Email gateway </w:t>
-            </w:r>
-            <w:r>
-              <w:rPr>
-                <w:rFonts w:cs="Times New Roman"/>
-                <w:sz w:val="24"/>
-                <w:szCs w:val="24"/>
-              </w:rPr>
-              <w:t>n</w:t>
+              <w:t>- Công cụ quản trị bộ từ điển cung cấp cho Email gateway n</w:t>
             </w:r>
             <w:r>
               <w:rPr>
@@ -3543,7 +3195,43 @@
                 <w:sz w:val="24"/>
                 <w:szCs w:val="24"/>
               </w:rPr>
-              <w:t>Công cụ hiển thị từ điển</w:t>
+              <w:t>Công cụ hiển thị</w:t>
+            </w:r>
+            <w:r>
+              <w:rPr>
+                <w:rFonts w:cs="Times New Roman"/>
+                <w:b/>
+                <w:color w:val="FFFFFF" w:themeColor="background1"/>
+                <w:sz w:val="24"/>
+                <w:szCs w:val="24"/>
+                <w:lang w:val="en-US"/>
+              </w:rPr>
+              <w:t xml:space="preserve"> </w:t>
+            </w:r>
+            <w:proofErr w:type="spellStart"/>
+            <w:r>
+              <w:rPr>
+                <w:rFonts w:cs="Times New Roman"/>
+                <w:b/>
+                <w:color w:val="FFFFFF" w:themeColor="background1"/>
+                <w:sz w:val="24"/>
+                <w:szCs w:val="24"/>
+                <w:lang w:val="en-US"/>
+              </w:rPr>
+              <w:t>bộ</w:t>
+            </w:r>
+            <w:bookmarkStart w:id="0" w:name="_GoBack"/>
+            <w:bookmarkEnd w:id="0"/>
+            <w:proofErr w:type="spellEnd"/>
+            <w:r>
+              <w:rPr>
+                <w:rFonts w:cs="Times New Roman"/>
+                <w:b/>
+                <w:color w:val="FFFFFF" w:themeColor="background1"/>
+                <w:sz w:val="24"/>
+                <w:szCs w:val="24"/>
+              </w:rPr>
+              <w:t xml:space="preserve"> từ điển</w:t>
             </w:r>
           </w:p>
         </w:tc>
@@ -3774,31 +3462,7 @@
                 <w:sz w:val="24"/>
                 <w:szCs w:val="24"/>
               </w:rPr>
-              <w:t xml:space="preserve">- Công cụ hiển thị bộ từ điển </w:t>
-            </w:r>
-            <w:r>
-              <w:rPr>
-                <w:rFonts w:cs="Times New Roman"/>
-                <w:sz w:val="24"/>
-                <w:szCs w:val="24"/>
-              </w:rPr>
-              <w:t>yêu cầu người dùng c</w:t>
-            </w:r>
-            <w:r>
-              <w:rPr>
-                <w:rFonts w:cs="Times New Roman"/>
-                <w:sz w:val="24"/>
-                <w:szCs w:val="24"/>
-              </w:rPr>
-              <w:t xml:space="preserve">ung cấp </w:t>
-            </w:r>
-            <w:r>
-              <w:rPr>
-                <w:rFonts w:cs="Times New Roman"/>
-                <w:sz w:val="24"/>
-                <w:szCs w:val="24"/>
-              </w:rPr>
-              <w:t xml:space="preserve">thông </w:t>
+              <w:t xml:space="preserve">- Công cụ hiển thị bộ từ điển yêu cầu người dùng cung cấp thông </w:t>
             </w:r>
             <w:r>
               <w:rPr>
@@ -3835,15 +3499,7 @@
                 <w:sz w:val="24"/>
                 <w:szCs w:val="24"/>
               </w:rPr>
-              <w:t xml:space="preserve">- Công cụ hiển thị bộ từ điển cung cấp cho người dùng </w:t>
-            </w:r>
-            <w:r>
-              <w:rPr>
-                <w:rFonts w:cs="Times New Roman"/>
-                <w:sz w:val="24"/>
-                <w:szCs w:val="24"/>
-              </w:rPr>
-              <w:t>g</w:t>
+              <w:t>- Công cụ hiển thị bộ từ điển cung cấp cho người dùng g</w:t>
             </w:r>
             <w:r>
               <w:rPr>
@@ -3875,23 +3531,7 @@
                 <w:sz w:val="24"/>
                 <w:szCs w:val="24"/>
               </w:rPr>
-              <w:t xml:space="preserve">- </w:t>
-            </w:r>
-            <w:r>
-              <w:rPr>
-                <w:rFonts w:cs="Times New Roman"/>
-                <w:sz w:val="24"/>
-                <w:szCs w:val="24"/>
-              </w:rPr>
-              <w:t xml:space="preserve">Công cụ hiển thị bộ từ điển yêu cầu người dùng cung cấp </w:t>
-            </w:r>
-            <w:r>
-              <w:rPr>
-                <w:rFonts w:cs="Times New Roman"/>
-                <w:sz w:val="24"/>
-                <w:szCs w:val="24"/>
-              </w:rPr>
-              <w:t>t</w:t>
+              <w:t>- Công cụ hiển thị bộ từ điển yêu cầu người dùng cung cấp t</w:t>
             </w:r>
             <w:r>
               <w:rPr>
@@ -4460,23 +4100,7 @@
                 <w:sz w:val="24"/>
                 <w:szCs w:val="24"/>
               </w:rPr>
-              <w:t xml:space="preserve">- </w:t>
-            </w:r>
-            <w:r>
-              <w:rPr>
-                <w:rFonts w:cs="Times New Roman"/>
-                <w:sz w:val="24"/>
-                <w:szCs w:val="24"/>
-              </w:rPr>
-              <w:t xml:space="preserve">Công cụ quản trị bộ từ điển trên android app cung cấp bộ phận trả lời </w:t>
-            </w:r>
-            <w:r>
-              <w:rPr>
-                <w:rFonts w:cs="Times New Roman"/>
-                <w:sz w:val="24"/>
-                <w:szCs w:val="24"/>
-              </w:rPr>
-              <w:t>g</w:t>
+              <w:t>- Công cụ quản trị bộ từ điển trên android app cung cấp bộ phận trả lời g</w:t>
             </w:r>
             <w:r>
               <w:rPr>
@@ -4508,23 +4132,7 @@
                 <w:sz w:val="24"/>
                 <w:szCs w:val="24"/>
               </w:rPr>
-              <w:t xml:space="preserve">- </w:t>
-            </w:r>
-            <w:r>
-              <w:rPr>
-                <w:rFonts w:cs="Times New Roman"/>
-                <w:sz w:val="24"/>
-                <w:szCs w:val="24"/>
-              </w:rPr>
-              <w:t xml:space="preserve">Công cụ quản trị bộ từ điển trên android app yêu cầu bộ phận trả lời cung cấp </w:t>
-            </w:r>
-            <w:r>
-              <w:rPr>
-                <w:rFonts w:cs="Times New Roman"/>
-                <w:sz w:val="24"/>
-                <w:szCs w:val="24"/>
-              </w:rPr>
-              <w:t>n</w:t>
+              <w:t>- Công cụ quản trị bộ từ điển trên android app yêu cầu bộ phận trả lời cung cấp n</w:t>
             </w:r>
             <w:r>
               <w:rPr>
@@ -5129,15 +4737,7 @@
                 <w:sz w:val="24"/>
                 <w:szCs w:val="24"/>
               </w:rPr>
-              <w:t xml:space="preserve">Công cụ hiển thị bộ từ điển trên android app cung cấp cho người dùng </w:t>
-            </w:r>
-            <w:r>
-              <w:rPr>
-                <w:rFonts w:cs="Times New Roman"/>
-                <w:sz w:val="24"/>
-                <w:szCs w:val="24"/>
-              </w:rPr>
-              <w:t>g</w:t>
+              <w:t>Công cụ hiển thị bộ từ điển trên android app cung cấp cho người dùng g</w:t>
             </w:r>
             <w:r>
               <w:rPr>
@@ -5178,15 +4778,7 @@
                 <w:sz w:val="24"/>
                 <w:szCs w:val="24"/>
               </w:rPr>
-              <w:t xml:space="preserve">Công cụ hiển thị bộ từ điển trên android app yêu cầu người dùng </w:t>
-            </w:r>
-            <w:r>
-              <w:rPr>
-                <w:rFonts w:cs="Times New Roman"/>
-                <w:sz w:val="24"/>
-                <w:szCs w:val="24"/>
-              </w:rPr>
-              <w:t>t</w:t>
+              <w:t>Công cụ hiển thị bộ từ điển trên android app yêu cầu người dùng t</w:t>
             </w:r>
             <w:r>
               <w:rPr>
@@ -6663,7 +6255,7 @@
   <a:extraClrSchemeLst/>
   <a:extLst>
     <a:ext uri="{05A4C25C-085E-4340-85A3-A5531E510DB2}">
-      <thm15:themeFamily xmlns:thm15="http://schemas.microsoft.com/office/thememl/2012/main" xmlns="" name="Office Theme" id="{62F939B6-93AF-4DB8-9C6B-D6C7DFDC589F}" vid="{4A3C46E8-61CC-4603-A589-7422A47A8E4A}"/>
+      <thm15:themeFamily xmlns="" xmlns:thm15="http://schemas.microsoft.com/office/thememl/2012/main" name="Office Theme" id="{62F939B6-93AF-4DB8-9C6B-D6C7DFDC589F}" vid="{4A3C46E8-61CC-4603-A589-7422A47A8E4A}"/>
     </a:ext>
   </a:extLst>
 </a:theme>
@@ -6674,7 +6266,7 @@
 </file>
 
 <file path=customXml/itemProps1.xml><?xml version="1.0" encoding="utf-8"?>
-<ds:datastoreItem xmlns:ds="http://schemas.openxmlformats.org/officeDocument/2006/customXml" ds:itemID="{13CC5FB9-6F9C-4681-9E01-339C1EE5D461}">
+<ds:datastoreItem xmlns:ds="http://schemas.openxmlformats.org/officeDocument/2006/customXml" ds:itemID="{29ED2963-589B-4D36-82EA-F4CB2A98A051}">
   <ds:schemaRefs>
     <ds:schemaRef ds:uri="http://schemas.openxmlformats.org/officeDocument/2006/bibliography"/>
   </ds:schemaRefs>
